--- a/项目变更管理表.docx
+++ b/项目变更管理表.docx
@@ -17,29 +17,29 @@
     <w:tbl>
       <w:tblPr>
         <w:tblStyle w:val="a7"/>
-        <w:tblW w:w="5000" w:type="pct"/>
+        <w:tblW w:w="0" w:type="auto"/>
         <w:tblLook w:val="04A0" w:firstRow="1" w:lastRow="0" w:firstColumn="1" w:lastColumn="0" w:noHBand="0" w:noVBand="1"/>
       </w:tblPr>
       <w:tblGrid>
-        <w:gridCol w:w="1110"/>
-        <w:gridCol w:w="393"/>
-        <w:gridCol w:w="390"/>
-        <w:gridCol w:w="378"/>
-        <w:gridCol w:w="469"/>
-        <w:gridCol w:w="437"/>
-        <w:gridCol w:w="1496"/>
-        <w:gridCol w:w="1441"/>
+        <w:gridCol w:w="676"/>
+        <w:gridCol w:w="394"/>
+        <w:gridCol w:w="391"/>
+        <w:gridCol w:w="386"/>
+        <w:gridCol w:w="462"/>
+        <w:gridCol w:w="429"/>
+        <w:gridCol w:w="1516"/>
+        <w:gridCol w:w="1458"/>
         <w:gridCol w:w="274"/>
         <w:gridCol w:w="271"/>
         <w:gridCol w:w="271"/>
-        <w:gridCol w:w="396"/>
-        <w:gridCol w:w="392"/>
-        <w:gridCol w:w="578"/>
+        <w:gridCol w:w="292"/>
+        <w:gridCol w:w="292"/>
+        <w:gridCol w:w="1184"/>
       </w:tblGrid>
       <w:tr>
         <w:tc>
           <w:tcPr>
-            <w:tcW w:w="5000" w:type="pct"/>
+            <w:tcW w:w="0" w:type="auto"/>
             <w:gridSpan w:val="14"/>
           </w:tcPr>
           <w:p>
@@ -67,7 +67,7 @@
       <w:tr>
         <w:tc>
           <w:tcPr>
-            <w:tcW w:w="1363" w:type="pct"/>
+            <w:tcW w:w="0" w:type="auto"/>
             <w:gridSpan w:val="4"/>
           </w:tcPr>
           <w:p>
@@ -92,7 +92,7 @@
         </w:tc>
         <w:tc>
           <w:tcPr>
-            <w:tcW w:w="2317" w:type="pct"/>
+            <w:tcW w:w="0" w:type="auto"/>
             <w:gridSpan w:val="4"/>
           </w:tcPr>
           <w:p>
@@ -113,7 +113,7 @@
         </w:tc>
         <w:tc>
           <w:tcPr>
-            <w:tcW w:w="494" w:type="pct"/>
+            <w:tcW w:w="0" w:type="auto"/>
             <w:gridSpan w:val="3"/>
           </w:tcPr>
           <w:p>
@@ -138,7 +138,7 @@
         </w:tc>
         <w:tc>
           <w:tcPr>
-            <w:tcW w:w="825" w:type="pct"/>
+            <w:tcW w:w="0" w:type="auto"/>
             <w:gridSpan w:val="3"/>
           </w:tcPr>
           <w:p>
@@ -154,7 +154,7 @@
       <w:tr>
         <w:tc>
           <w:tcPr>
-            <w:tcW w:w="1363" w:type="pct"/>
+            <w:tcW w:w="0" w:type="auto"/>
             <w:gridSpan w:val="4"/>
           </w:tcPr>
           <w:p>
@@ -179,7 +179,7 @@
         </w:tc>
         <w:tc>
           <w:tcPr>
-            <w:tcW w:w="2317" w:type="pct"/>
+            <w:tcW w:w="0" w:type="auto"/>
             <w:gridSpan w:val="4"/>
           </w:tcPr>
           <w:p>
@@ -200,7 +200,7 @@
         </w:tc>
         <w:tc>
           <w:tcPr>
-            <w:tcW w:w="494" w:type="pct"/>
+            <w:tcW w:w="0" w:type="auto"/>
             <w:gridSpan w:val="3"/>
           </w:tcPr>
           <w:p>
@@ -225,7 +225,7 @@
         </w:tc>
         <w:tc>
           <w:tcPr>
-            <w:tcW w:w="825" w:type="pct"/>
+            <w:tcW w:w="0" w:type="auto"/>
             <w:gridSpan w:val="3"/>
           </w:tcPr>
           <w:p>
@@ -248,7 +248,7 @@
       <w:tr>
         <w:tc>
           <w:tcPr>
-            <w:tcW w:w="1363" w:type="pct"/>
+            <w:tcW w:w="0" w:type="auto"/>
             <w:gridSpan w:val="4"/>
           </w:tcPr>
           <w:p>
@@ -273,7 +273,7 @@
         </w:tc>
         <w:tc>
           <w:tcPr>
-            <w:tcW w:w="2317" w:type="pct"/>
+            <w:tcW w:w="0" w:type="auto"/>
             <w:gridSpan w:val="4"/>
           </w:tcPr>
           <w:p>
@@ -294,7 +294,7 @@
         </w:tc>
         <w:tc>
           <w:tcPr>
-            <w:tcW w:w="494" w:type="pct"/>
+            <w:tcW w:w="0" w:type="auto"/>
             <w:gridSpan w:val="3"/>
           </w:tcPr>
           <w:p>
@@ -319,7 +319,7 @@
         </w:tc>
         <w:tc>
           <w:tcPr>
-            <w:tcW w:w="825" w:type="pct"/>
+            <w:tcW w:w="0" w:type="auto"/>
             <w:gridSpan w:val="3"/>
           </w:tcPr>
           <w:p>
@@ -349,7 +349,7 @@
       <w:tr>
         <w:tc>
           <w:tcPr>
-            <w:tcW w:w="5000" w:type="pct"/>
+            <w:tcW w:w="0" w:type="auto"/>
             <w:gridSpan w:val="14"/>
           </w:tcPr>
           <w:p>
@@ -378,7 +378,7 @@
       <w:tr>
         <w:tc>
           <w:tcPr>
-            <w:tcW w:w="670" w:type="pct"/>
+            <w:tcW w:w="0" w:type="auto"/>
           </w:tcPr>
           <w:p>
             <w:pPr>
@@ -402,7 +402,7 @@
         </w:tc>
         <w:tc>
           <w:tcPr>
-            <w:tcW w:w="693" w:type="pct"/>
+            <w:tcW w:w="0" w:type="auto"/>
             <w:gridSpan w:val="3"/>
           </w:tcPr>
           <w:p>
@@ -427,7 +427,7 @@
         </w:tc>
         <w:tc>
           <w:tcPr>
-            <w:tcW w:w="547" w:type="pct"/>
+            <w:tcW w:w="0" w:type="auto"/>
             <w:gridSpan w:val="2"/>
           </w:tcPr>
           <w:p>
@@ -452,7 +452,7 @@
         </w:tc>
         <w:tc>
           <w:tcPr>
-            <w:tcW w:w="1771" w:type="pct"/>
+            <w:tcW w:w="0" w:type="auto"/>
             <w:gridSpan w:val="2"/>
           </w:tcPr>
           <w:p>
@@ -477,7 +477,7 @@
         </w:tc>
         <w:tc>
           <w:tcPr>
-            <w:tcW w:w="494" w:type="pct"/>
+            <w:tcW w:w="0" w:type="auto"/>
             <w:gridSpan w:val="3"/>
           </w:tcPr>
           <w:p>
@@ -502,7 +502,7 @@
         </w:tc>
         <w:tc>
           <w:tcPr>
-            <w:tcW w:w="476" w:type="pct"/>
+            <w:tcW w:w="0" w:type="auto"/>
             <w:gridSpan w:val="2"/>
           </w:tcPr>
           <w:p>
@@ -527,7 +527,7 @@
         </w:tc>
         <w:tc>
           <w:tcPr>
-            <w:tcW w:w="350" w:type="pct"/>
+            <w:tcW w:w="0" w:type="auto"/>
           </w:tcPr>
           <w:p>
             <w:pPr>
@@ -553,7 +553,7 @@
       <w:tr>
         <w:tc>
           <w:tcPr>
-            <w:tcW w:w="670" w:type="pct"/>
+            <w:tcW w:w="0" w:type="auto"/>
           </w:tcPr>
           <w:p>
             <w:pPr>
@@ -573,7 +573,7 @@
         </w:tc>
         <w:tc>
           <w:tcPr>
-            <w:tcW w:w="693" w:type="pct"/>
+            <w:tcW w:w="0" w:type="auto"/>
             <w:gridSpan w:val="3"/>
           </w:tcPr>
           <w:p>
@@ -608,7 +608,7 @@
         </w:tc>
         <w:tc>
           <w:tcPr>
-            <w:tcW w:w="547" w:type="pct"/>
+            <w:tcW w:w="0" w:type="auto"/>
             <w:gridSpan w:val="2"/>
           </w:tcPr>
           <w:p>
@@ -629,7 +629,7 @@
         </w:tc>
         <w:tc>
           <w:tcPr>
-            <w:tcW w:w="1771" w:type="pct"/>
+            <w:tcW w:w="0" w:type="auto"/>
             <w:gridSpan w:val="2"/>
           </w:tcPr>
           <w:p>
@@ -651,29 +651,13 @@
                 <w:rFonts w:ascii="宋体" w:eastAsia="宋体" w:hAnsi="宋体" w:hint="eastAsia"/>
                 <w:szCs w:val="21"/>
               </w:rPr>
-              <w:t>报表周期选项，现增加按周和按</w:t>
-            </w:r>
-            <w:proofErr w:type="gramStart"/>
-            <w:r>
-              <w:rPr>
-                <w:rFonts w:ascii="宋体" w:eastAsia="宋体" w:hAnsi="宋体" w:hint="eastAsia"/>
-                <w:szCs w:val="21"/>
-              </w:rPr>
-              <w:t>旬报表</w:t>
-            </w:r>
-            <w:proofErr w:type="gramEnd"/>
-            <w:r>
-              <w:rPr>
-                <w:rFonts w:ascii="宋体" w:eastAsia="宋体" w:hAnsi="宋体" w:hint="eastAsia"/>
-                <w:szCs w:val="21"/>
-              </w:rPr>
-              <w:t>的选项</w:t>
-            </w:r>
-          </w:p>
-        </w:tc>
-        <w:tc>
-          <w:tcPr>
-            <w:tcW w:w="494" w:type="pct"/>
+              <w:t>报表周期选项，现增加按周和按旬报表的选项</w:t>
+            </w:r>
+          </w:p>
+        </w:tc>
+        <w:tc>
+          <w:tcPr>
+            <w:tcW w:w="0" w:type="auto"/>
             <w:gridSpan w:val="3"/>
           </w:tcPr>
           <w:p>
@@ -694,7 +678,7 @@
         </w:tc>
         <w:tc>
           <w:tcPr>
-            <w:tcW w:w="476" w:type="pct"/>
+            <w:tcW w:w="0" w:type="auto"/>
             <w:gridSpan w:val="2"/>
           </w:tcPr>
           <w:p>
@@ -715,7 +699,7 @@
         </w:tc>
         <w:tc>
           <w:tcPr>
-            <w:tcW w:w="350" w:type="pct"/>
+            <w:tcW w:w="0" w:type="auto"/>
           </w:tcPr>
           <w:p>
             <w:pPr>
@@ -737,20 +721,27 @@
       <w:tr>
         <w:tc>
           <w:tcPr>
-            <w:tcW w:w="670" w:type="pct"/>
-          </w:tcPr>
-          <w:p>
-            <w:pPr>
-              <w:rPr>
-                <w:rFonts w:ascii="宋体" w:eastAsia="宋体" w:hAnsi="宋体"/>
-                <w:szCs w:val="21"/>
-              </w:rPr>
-            </w:pPr>
-          </w:p>
-        </w:tc>
-        <w:tc>
-          <w:tcPr>
-            <w:tcW w:w="693" w:type="pct"/>
+            <w:tcW w:w="0" w:type="auto"/>
+          </w:tcPr>
+          <w:p>
+            <w:pPr>
+              <w:rPr>
+                <w:rFonts w:ascii="宋体" w:eastAsia="宋体" w:hAnsi="宋体"/>
+                <w:szCs w:val="21"/>
+              </w:rPr>
+            </w:pPr>
+            <w:r>
+              <w:rPr>
+                <w:rFonts w:ascii="宋体" w:eastAsia="宋体" w:hAnsi="宋体" w:hint="eastAsia"/>
+                <w:szCs w:val="21"/>
+              </w:rPr>
+              <w:t>2</w:t>
+            </w:r>
+          </w:p>
+        </w:tc>
+        <w:tc>
+          <w:tcPr>
+            <w:tcW w:w="0" w:type="auto"/>
             <w:gridSpan w:val="3"/>
           </w:tcPr>
           <w:p>
@@ -760,11 +751,25 @@
                 <w:szCs w:val="21"/>
               </w:rPr>
             </w:pPr>
-          </w:p>
-        </w:tc>
-        <w:tc>
-          <w:tcPr>
-            <w:tcW w:w="547" w:type="pct"/>
+            <w:r>
+              <w:rPr>
+                <w:rFonts w:ascii="宋体" w:eastAsia="宋体" w:hAnsi="宋体" w:hint="eastAsia"/>
+                <w:szCs w:val="21"/>
+              </w:rPr>
+              <w:t>2</w:t>
+            </w:r>
+            <w:r>
+              <w:rPr>
+                <w:rFonts w:ascii="宋体" w:eastAsia="宋体" w:hAnsi="宋体"/>
+                <w:szCs w:val="21"/>
+              </w:rPr>
+              <w:t>024/4/8</w:t>
+            </w:r>
+          </w:p>
+        </w:tc>
+        <w:tc>
+          <w:tcPr>
+            <w:tcW w:w="0" w:type="auto"/>
             <w:gridSpan w:val="2"/>
           </w:tcPr>
           <w:p>
@@ -774,11 +779,18 @@
                 <w:szCs w:val="21"/>
               </w:rPr>
             </w:pPr>
-          </w:p>
-        </w:tc>
-        <w:tc>
-          <w:tcPr>
-            <w:tcW w:w="1771" w:type="pct"/>
+            <w:r>
+              <w:rPr>
+                <w:rFonts w:ascii="宋体" w:eastAsia="宋体" w:hAnsi="宋体" w:hint="eastAsia"/>
+                <w:szCs w:val="21"/>
+              </w:rPr>
+              <w:t>上报</w:t>
+            </w:r>
+          </w:p>
+        </w:tc>
+        <w:tc>
+          <w:tcPr>
+            <w:tcW w:w="0" w:type="auto"/>
             <w:gridSpan w:val="2"/>
           </w:tcPr>
           <w:p>
@@ -788,11 +800,32 @@
                 <w:szCs w:val="21"/>
               </w:rPr>
             </w:pPr>
-          </w:p>
-        </w:tc>
-        <w:tc>
-          <w:tcPr>
-            <w:tcW w:w="494" w:type="pct"/>
+            <w:r>
+              <w:rPr>
+                <w:rFonts w:ascii="宋体" w:eastAsia="宋体" w:hAnsi="宋体" w:hint="eastAsia"/>
+                <w:szCs w:val="21"/>
+              </w:rPr>
+              <w:t>修改上报功能为</w:t>
+            </w:r>
+            <w:r>
+              <w:rPr>
+                <w:rFonts w:ascii="宋体" w:eastAsia="宋体" w:hAnsi="宋体" w:hint="eastAsia"/>
+                <w:szCs w:val="21"/>
+              </w:rPr>
+              <w:t>一、二、三月半月上报一次，其他月份</w:t>
+            </w:r>
+            <w:r>
+              <w:rPr>
+                <w:rFonts w:ascii="宋体" w:eastAsia="宋体" w:hAnsi="宋体" w:hint="eastAsia"/>
+                <w:szCs w:val="21"/>
+              </w:rPr>
+              <w:t>按一个月上报一次</w:t>
+            </w:r>
+          </w:p>
+        </w:tc>
+        <w:tc>
+          <w:tcPr>
+            <w:tcW w:w="0" w:type="auto"/>
             <w:gridSpan w:val="3"/>
           </w:tcPr>
           <w:p>
@@ -802,11 +835,18 @@
                 <w:szCs w:val="21"/>
               </w:rPr>
             </w:pPr>
-          </w:p>
-        </w:tc>
-        <w:tc>
-          <w:tcPr>
-            <w:tcW w:w="476" w:type="pct"/>
+            <w:r>
+              <w:rPr>
+                <w:rFonts w:ascii="宋体" w:eastAsia="宋体" w:hAnsi="宋体" w:hint="eastAsia"/>
+                <w:szCs w:val="21"/>
+              </w:rPr>
+              <w:t>甲方新增需求</w:t>
+            </w:r>
+          </w:p>
+        </w:tc>
+        <w:tc>
+          <w:tcPr>
+            <w:tcW w:w="0" w:type="auto"/>
             <w:gridSpan w:val="2"/>
           </w:tcPr>
           <w:p>
@@ -816,39 +856,53 @@
                 <w:szCs w:val="21"/>
               </w:rPr>
             </w:pPr>
-          </w:p>
-        </w:tc>
-        <w:tc>
-          <w:tcPr>
-            <w:tcW w:w="350" w:type="pct"/>
-          </w:tcPr>
-          <w:p>
-            <w:pPr>
-              <w:rPr>
-                <w:rFonts w:ascii="宋体" w:eastAsia="宋体" w:hAnsi="宋体"/>
-                <w:szCs w:val="21"/>
-              </w:rPr>
-            </w:pPr>
+            <w:r>
+              <w:rPr>
+                <w:rFonts w:ascii="宋体" w:eastAsia="宋体" w:hAnsi="宋体" w:hint="eastAsia"/>
+                <w:szCs w:val="21"/>
+              </w:rPr>
+              <w:t>炮灰甲</w:t>
+            </w:r>
+          </w:p>
+        </w:tc>
+        <w:tc>
+          <w:tcPr>
+            <w:tcW w:w="0" w:type="auto"/>
+          </w:tcPr>
+          <w:p>
+            <w:pPr>
+              <w:rPr>
+                <w:rFonts w:ascii="宋体" w:eastAsia="宋体" w:hAnsi="宋体"/>
+                <w:szCs w:val="21"/>
+              </w:rPr>
+            </w:pPr>
+            <w:r>
+              <w:rPr>
+                <w:rFonts w:ascii="宋体" w:eastAsia="宋体" w:hAnsi="宋体" w:hint="eastAsia"/>
+                <w:szCs w:val="21"/>
+              </w:rPr>
+              <w:t>杨昆龙</w:t>
+            </w:r>
           </w:p>
         </w:tc>
       </w:tr>
       <w:tr>
         <w:tc>
           <w:tcPr>
-            <w:tcW w:w="670" w:type="pct"/>
-          </w:tcPr>
-          <w:p>
-            <w:pPr>
-              <w:rPr>
-                <w:rFonts w:ascii="宋体" w:eastAsia="宋体" w:hAnsi="宋体"/>
-                <w:szCs w:val="21"/>
-              </w:rPr>
-            </w:pPr>
-          </w:p>
-        </w:tc>
-        <w:tc>
-          <w:tcPr>
-            <w:tcW w:w="693" w:type="pct"/>
+            <w:tcW w:w="0" w:type="auto"/>
+          </w:tcPr>
+          <w:p>
+            <w:pPr>
+              <w:rPr>
+                <w:rFonts w:ascii="宋体" w:eastAsia="宋体" w:hAnsi="宋体"/>
+                <w:szCs w:val="21"/>
+              </w:rPr>
+            </w:pPr>
+          </w:p>
+        </w:tc>
+        <w:tc>
+          <w:tcPr>
+            <w:tcW w:w="0" w:type="auto"/>
             <w:gridSpan w:val="3"/>
           </w:tcPr>
           <w:p>
@@ -862,7 +916,7 @@
         </w:tc>
         <w:tc>
           <w:tcPr>
-            <w:tcW w:w="547" w:type="pct"/>
+            <w:tcW w:w="0" w:type="auto"/>
             <w:gridSpan w:val="2"/>
           </w:tcPr>
           <w:p>
@@ -876,7 +930,7 @@
         </w:tc>
         <w:tc>
           <w:tcPr>
-            <w:tcW w:w="1771" w:type="pct"/>
+            <w:tcW w:w="0" w:type="auto"/>
             <w:gridSpan w:val="2"/>
           </w:tcPr>
           <w:p>
@@ -890,7 +944,7 @@
         </w:tc>
         <w:tc>
           <w:tcPr>
-            <w:tcW w:w="494" w:type="pct"/>
+            <w:tcW w:w="0" w:type="auto"/>
             <w:gridSpan w:val="3"/>
           </w:tcPr>
           <w:p>
@@ -904,7 +958,7 @@
         </w:tc>
         <w:tc>
           <w:tcPr>
-            <w:tcW w:w="476" w:type="pct"/>
+            <w:tcW w:w="0" w:type="auto"/>
             <w:gridSpan w:val="2"/>
           </w:tcPr>
           <w:p>
@@ -918,7 +972,7 @@
         </w:tc>
         <w:tc>
           <w:tcPr>
-            <w:tcW w:w="350" w:type="pct"/>
+            <w:tcW w:w="0" w:type="auto"/>
           </w:tcPr>
           <w:p>
             <w:pPr>
@@ -933,7 +987,7 @@
       <w:tr>
         <w:tc>
           <w:tcPr>
-            <w:tcW w:w="5000" w:type="pct"/>
+            <w:tcW w:w="0" w:type="auto"/>
             <w:gridSpan w:val="14"/>
           </w:tcPr>
           <w:p>
@@ -962,7 +1016,7 @@
       <w:tr>
         <w:tc>
           <w:tcPr>
-            <w:tcW w:w="5000" w:type="pct"/>
+            <w:tcW w:w="0" w:type="auto"/>
             <w:gridSpan w:val="14"/>
           </w:tcPr>
           <w:p>
@@ -1007,7 +1061,7 @@
       <w:tr>
         <w:tc>
           <w:tcPr>
-            <w:tcW w:w="5000" w:type="pct"/>
+            <w:tcW w:w="0" w:type="auto"/>
             <w:gridSpan w:val="14"/>
           </w:tcPr>
           <w:p>
@@ -1017,7 +1071,7 @@
                 <w:numId w:val="1"/>
               </w:numPr>
               <w:rPr>
-                <w:rFonts w:ascii="宋体" w:eastAsia="宋体" w:hAnsi="宋体" w:hint="eastAsia"/>
+                <w:rFonts w:ascii="宋体" w:eastAsia="宋体" w:hAnsi="宋体"/>
                 <w:szCs w:val="21"/>
               </w:rPr>
             </w:pPr>
@@ -1033,23 +1087,28 @@
                 <w:rFonts w:ascii="宋体" w:eastAsia="宋体" w:hAnsi="宋体" w:hint="eastAsia"/>
                 <w:szCs w:val="21"/>
               </w:rPr>
-              <w:t>报表周期选项，现增加按周和按</w:t>
-            </w:r>
-            <w:proofErr w:type="gramStart"/>
-            <w:r>
-              <w:rPr>
-                <w:rFonts w:ascii="宋体" w:eastAsia="宋体" w:hAnsi="宋体" w:hint="eastAsia"/>
-                <w:szCs w:val="21"/>
-              </w:rPr>
-              <w:t>旬报表</w:t>
-            </w:r>
-            <w:proofErr w:type="gramEnd"/>
-            <w:r>
-              <w:rPr>
-                <w:rFonts w:ascii="宋体" w:eastAsia="宋体" w:hAnsi="宋体" w:hint="eastAsia"/>
-                <w:szCs w:val="21"/>
-              </w:rPr>
-              <w:t>的功能</w:t>
+              <w:t>报表周期选项，现增加按周和按旬报表的功能</w:t>
+            </w:r>
+          </w:p>
+          <w:p>
+            <w:pPr>
+              <w:pStyle w:val="a8"/>
+              <w:numPr>
+                <w:ilvl w:val="0"/>
+                <w:numId w:val="1"/>
+              </w:numPr>
+              <w:ind w:firstLineChars="0"/>
+              <w:rPr>
+                <w:rFonts w:ascii="宋体" w:eastAsia="宋体" w:hAnsi="宋体"/>
+                <w:szCs w:val="21"/>
+              </w:rPr>
+            </w:pPr>
+            <w:r>
+              <w:rPr>
+                <w:rFonts w:ascii="宋体" w:eastAsia="宋体" w:hAnsi="宋体" w:hint="eastAsia"/>
+                <w:szCs w:val="21"/>
+              </w:rPr>
+              <w:t>修改上报功能为前三个月按半个月上报一次，之后按一个月上报一次</w:t>
             </w:r>
           </w:p>
         </w:tc>
@@ -1057,7 +1116,7 @@
       <w:tr>
         <w:tc>
           <w:tcPr>
-            <w:tcW w:w="5000" w:type="pct"/>
+            <w:tcW w:w="0" w:type="auto"/>
             <w:gridSpan w:val="14"/>
           </w:tcPr>
           <w:p>
@@ -1102,7 +1161,7 @@
       <w:tr>
         <w:tc>
           <w:tcPr>
-            <w:tcW w:w="5000" w:type="pct"/>
+            <w:tcW w:w="0" w:type="auto"/>
             <w:gridSpan w:val="14"/>
           </w:tcPr>
           <w:p>
@@ -1125,7 +1184,7 @@
       <w:tr>
         <w:tc>
           <w:tcPr>
-            <w:tcW w:w="5000" w:type="pct"/>
+            <w:tcW w:w="0" w:type="auto"/>
             <w:gridSpan w:val="14"/>
           </w:tcPr>
           <w:p>
@@ -1151,7 +1210,7 @@
       <w:tr>
         <w:tc>
           <w:tcPr>
-            <w:tcW w:w="1137" w:type="pct"/>
+            <w:tcW w:w="0" w:type="auto"/>
             <w:gridSpan w:val="3"/>
           </w:tcPr>
           <w:p>
@@ -1176,7 +1235,7 @@
         </w:tc>
         <w:tc>
           <w:tcPr>
-            <w:tcW w:w="1674" w:type="pct"/>
+            <w:tcW w:w="0" w:type="auto"/>
             <w:gridSpan w:val="4"/>
           </w:tcPr>
           <w:p>
@@ -1211,7 +1270,7 @@
         </w:tc>
         <w:tc>
           <w:tcPr>
-            <w:tcW w:w="1199" w:type="pct"/>
+            <w:tcW w:w="0" w:type="auto"/>
             <w:gridSpan w:val="3"/>
           </w:tcPr>
           <w:p>
@@ -1246,7 +1305,7 @@
         </w:tc>
         <w:tc>
           <w:tcPr>
-            <w:tcW w:w="989" w:type="pct"/>
+            <w:tcW w:w="0" w:type="auto"/>
             <w:gridSpan w:val="4"/>
           </w:tcPr>
           <w:p>
@@ -1283,7 +1342,7 @@
       <w:tr>
         <w:tc>
           <w:tcPr>
-            <w:tcW w:w="2812" w:type="pct"/>
+            <w:tcW w:w="0" w:type="auto"/>
             <w:gridSpan w:val="7"/>
           </w:tcPr>
           <w:p>
@@ -1308,7 +1367,7 @@
         </w:tc>
         <w:tc>
           <w:tcPr>
-            <w:tcW w:w="1199" w:type="pct"/>
+            <w:tcW w:w="0" w:type="auto"/>
             <w:gridSpan w:val="3"/>
           </w:tcPr>
           <w:p>
@@ -1336,7 +1395,7 @@
         </w:tc>
         <w:tc>
           <w:tcPr>
-            <w:tcW w:w="989" w:type="pct"/>
+            <w:tcW w:w="0" w:type="auto"/>
             <w:gridSpan w:val="4"/>
           </w:tcPr>
           <w:p>
@@ -1366,7 +1425,7 @@
       <w:tr>
         <w:tc>
           <w:tcPr>
-            <w:tcW w:w="1137" w:type="pct"/>
+            <w:tcW w:w="0" w:type="auto"/>
             <w:gridSpan w:val="3"/>
           </w:tcPr>
           <w:p>
@@ -1391,7 +1450,7 @@
         </w:tc>
         <w:tc>
           <w:tcPr>
-            <w:tcW w:w="3863" w:type="pct"/>
+            <w:tcW w:w="0" w:type="auto"/>
             <w:gridSpan w:val="11"/>
           </w:tcPr>
           <w:p>
@@ -1428,7 +1487,7 @@
       <w:tr>
         <w:tc>
           <w:tcPr>
-            <w:tcW w:w="1137" w:type="pct"/>
+            <w:tcW w:w="0" w:type="auto"/>
             <w:gridSpan w:val="3"/>
           </w:tcPr>
           <w:p>
@@ -1453,7 +1512,7 @@
         </w:tc>
         <w:tc>
           <w:tcPr>
-            <w:tcW w:w="3863" w:type="pct"/>
+            <w:tcW w:w="0" w:type="auto"/>
             <w:gridSpan w:val="11"/>
           </w:tcPr>
           <w:p>
@@ -1476,7 +1535,7 @@
       <w:tr>
         <w:tc>
           <w:tcPr>
-            <w:tcW w:w="1137" w:type="pct"/>
+            <w:tcW w:w="0" w:type="auto"/>
             <w:gridSpan w:val="3"/>
           </w:tcPr>
           <w:p>
@@ -1501,7 +1560,7 @@
         </w:tc>
         <w:tc>
           <w:tcPr>
-            <w:tcW w:w="3863" w:type="pct"/>
+            <w:tcW w:w="0" w:type="auto"/>
             <w:gridSpan w:val="11"/>
           </w:tcPr>
           <w:p>
@@ -1524,7 +1583,7 @@
       <w:tr>
         <w:tc>
           <w:tcPr>
-            <w:tcW w:w="1137" w:type="pct"/>
+            <w:tcW w:w="0" w:type="auto"/>
             <w:gridSpan w:val="3"/>
           </w:tcPr>
           <w:p>
@@ -1549,7 +1608,7 @@
         </w:tc>
         <w:tc>
           <w:tcPr>
-            <w:tcW w:w="1674" w:type="pct"/>
+            <w:tcW w:w="0" w:type="auto"/>
             <w:gridSpan w:val="4"/>
           </w:tcPr>
           <w:p>
@@ -1564,6 +1623,34 @@
                 <w:rFonts w:ascii="宋体" w:eastAsia="宋体" w:hAnsi="宋体"/>
                 <w:szCs w:val="21"/>
               </w:rPr>
+              <w:sym w:font="Wingdings" w:char="F0FE"/>
+            </w:r>
+            <w:r>
+              <w:rPr>
+                <w:rFonts w:ascii="宋体" w:eastAsia="宋体" w:hAnsi="宋体" w:hint="eastAsia"/>
+                <w:szCs w:val="21"/>
+              </w:rPr>
+              <w:t>高</w:t>
+            </w:r>
+          </w:p>
+        </w:tc>
+        <w:tc>
+          <w:tcPr>
+            <w:tcW w:w="0" w:type="auto"/>
+            <w:gridSpan w:val="3"/>
+          </w:tcPr>
+          <w:p>
+            <w:pPr>
+              <w:rPr>
+                <w:rFonts w:ascii="宋体" w:eastAsia="宋体" w:hAnsi="宋体"/>
+                <w:szCs w:val="21"/>
+              </w:rPr>
+            </w:pPr>
+            <w:r>
+              <w:rPr>
+                <w:rFonts w:ascii="宋体" w:eastAsia="宋体" w:hAnsi="宋体"/>
+                <w:szCs w:val="21"/>
+              </w:rPr>
               <w:sym w:font="Wingdings" w:char="F06F"/>
             </w:r>
             <w:r>
@@ -1571,41 +1658,13 @@
                 <w:rFonts w:ascii="宋体" w:eastAsia="宋体" w:hAnsi="宋体" w:hint="eastAsia"/>
                 <w:szCs w:val="21"/>
               </w:rPr>
-              <w:t>高</w:t>
-            </w:r>
-          </w:p>
-        </w:tc>
-        <w:tc>
-          <w:tcPr>
-            <w:tcW w:w="1199" w:type="pct"/>
-            <w:gridSpan w:val="3"/>
-          </w:tcPr>
-          <w:p>
-            <w:pPr>
-              <w:rPr>
-                <w:rFonts w:ascii="宋体" w:eastAsia="宋体" w:hAnsi="宋体"/>
-                <w:szCs w:val="21"/>
-              </w:rPr>
-            </w:pPr>
-            <w:r>
-              <w:rPr>
-                <w:rFonts w:ascii="宋体" w:eastAsia="宋体" w:hAnsi="宋体"/>
-                <w:szCs w:val="21"/>
-              </w:rPr>
-              <w:sym w:font="Wingdings" w:char="F0FE"/>
-            </w:r>
-            <w:r>
-              <w:rPr>
-                <w:rFonts w:ascii="宋体" w:eastAsia="宋体" w:hAnsi="宋体" w:hint="eastAsia"/>
-                <w:szCs w:val="21"/>
-              </w:rPr>
               <w:t>中</w:t>
             </w:r>
           </w:p>
         </w:tc>
         <w:tc>
           <w:tcPr>
-            <w:tcW w:w="989" w:type="pct"/>
+            <w:tcW w:w="0" w:type="auto"/>
             <w:gridSpan w:val="4"/>
           </w:tcPr>
           <w:p>
@@ -1635,7 +1694,7 @@
       <w:tr>
         <w:tc>
           <w:tcPr>
-            <w:tcW w:w="1137" w:type="pct"/>
+            <w:tcW w:w="0" w:type="auto"/>
             <w:gridSpan w:val="3"/>
           </w:tcPr>
           <w:p>
@@ -1660,7 +1719,7 @@
         </w:tc>
         <w:tc>
           <w:tcPr>
-            <w:tcW w:w="3863" w:type="pct"/>
+            <w:tcW w:w="0" w:type="auto"/>
             <w:gridSpan w:val="11"/>
           </w:tcPr>
           <w:p>
@@ -1690,7 +1749,7 @@
       <w:tr>
         <w:tc>
           <w:tcPr>
-            <w:tcW w:w="1137" w:type="pct"/>
+            <w:tcW w:w="0" w:type="auto"/>
             <w:gridSpan w:val="3"/>
           </w:tcPr>
           <w:p>
@@ -1715,7 +1774,7 @@
         </w:tc>
         <w:tc>
           <w:tcPr>
-            <w:tcW w:w="1674" w:type="pct"/>
+            <w:tcW w:w="0" w:type="auto"/>
             <w:gridSpan w:val="4"/>
           </w:tcPr>
           <w:p>
@@ -1736,7 +1795,7 @@
         </w:tc>
         <w:tc>
           <w:tcPr>
-            <w:tcW w:w="1199" w:type="pct"/>
+            <w:tcW w:w="0" w:type="auto"/>
             <w:gridSpan w:val="3"/>
           </w:tcPr>
           <w:p>
@@ -1761,7 +1820,7 @@
         </w:tc>
         <w:tc>
           <w:tcPr>
-            <w:tcW w:w="989" w:type="pct"/>
+            <w:tcW w:w="0" w:type="auto"/>
             <w:gridSpan w:val="4"/>
           </w:tcPr>
           <w:p>
@@ -1783,7 +1842,14 @@
                 <w:rFonts w:ascii="宋体" w:eastAsia="宋体" w:hAnsi="宋体"/>
                 <w:szCs w:val="21"/>
               </w:rPr>
-              <w:t>024/4/14</w:t>
+              <w:t>024/4/1</w:t>
+            </w:r>
+            <w:r>
+              <w:rPr>
+                <w:rFonts w:ascii="宋体" w:eastAsia="宋体" w:hAnsi="宋体"/>
+                <w:szCs w:val="21"/>
+              </w:rPr>
+              <w:t>5</w:t>
             </w:r>
           </w:p>
         </w:tc>
@@ -1791,7 +1857,7 @@
       <w:tr>
         <w:tc>
           <w:tcPr>
-            <w:tcW w:w="5000" w:type="pct"/>
+            <w:tcW w:w="0" w:type="auto"/>
             <w:gridSpan w:val="14"/>
           </w:tcPr>
           <w:p>
@@ -1812,6 +1878,7 @@
                 <w:sz w:val="24"/>
                 <w:szCs w:val="24"/>
               </w:rPr>
+              <w:lastRenderedPageBreak/>
               <w:t>五、审批结果</w:t>
             </w:r>
           </w:p>
@@ -1820,7 +1887,7 @@
       <w:tr>
         <w:tc>
           <w:tcPr>
-            <w:tcW w:w="904" w:type="pct"/>
+            <w:tcW w:w="0" w:type="auto"/>
             <w:gridSpan w:val="2"/>
           </w:tcPr>
           <w:p>
@@ -1845,7 +1912,7 @@
         </w:tc>
         <w:tc>
           <w:tcPr>
-            <w:tcW w:w="742" w:type="pct"/>
+            <w:tcW w:w="0" w:type="auto"/>
             <w:gridSpan w:val="3"/>
           </w:tcPr>
           <w:p>
@@ -1866,7 +1933,7 @@
         </w:tc>
         <w:tc>
           <w:tcPr>
-            <w:tcW w:w="1166" w:type="pct"/>
+            <w:tcW w:w="0" w:type="auto"/>
             <w:gridSpan w:val="2"/>
           </w:tcPr>
           <w:p>
@@ -1891,7 +1958,7 @@
         </w:tc>
         <w:tc>
           <w:tcPr>
-            <w:tcW w:w="1035" w:type="pct"/>
+            <w:tcW w:w="0" w:type="auto"/>
             <w:gridSpan w:val="2"/>
           </w:tcPr>
           <w:p>
@@ -1912,7 +1979,7 @@
         </w:tc>
         <w:tc>
           <w:tcPr>
-            <w:tcW w:w="567" w:type="pct"/>
+            <w:tcW w:w="0" w:type="auto"/>
             <w:gridSpan w:val="3"/>
           </w:tcPr>
           <w:p>
@@ -1933,7 +2000,7 @@
         </w:tc>
         <w:tc>
           <w:tcPr>
-            <w:tcW w:w="586" w:type="pct"/>
+            <w:tcW w:w="0" w:type="auto"/>
             <w:gridSpan w:val="2"/>
           </w:tcPr>
           <w:p>
@@ -1947,13 +2014,7 @@
         </w:tc>
       </w:tr>
     </w:tbl>
-    <w:p>
-      <w:pPr>
-        <w:rPr>
-          <w:rFonts w:hint="eastAsia"/>
-        </w:rPr>
-      </w:pPr>
-    </w:p>
+    <w:p/>
     <w:sectPr>
       <w:pgSz w:w="11906" w:h="16838"/>
       <w:pgMar w:top="1440" w:right="1800" w:bottom="1440" w:left="1800" w:header="851" w:footer="992" w:gutter="0"/>
@@ -2219,6 +2280,7 @@
     <w:lsdException w:name="HTML Sample" w:semiHidden="1" w:unhideWhenUsed="1"/>
     <w:lsdException w:name="HTML Typewriter" w:semiHidden="1" w:unhideWhenUsed="1"/>
     <w:lsdException w:name="HTML Variable" w:semiHidden="1" w:unhideWhenUsed="1"/>
+    <w:lsdException w:name="Normal Table" w:semiHidden="1" w:unhideWhenUsed="1"/>
     <w:lsdException w:name="annotation subject" w:semiHidden="1" w:unhideWhenUsed="1"/>
     <w:lsdException w:name="No List" w:semiHidden="1" w:unhideWhenUsed="1"/>
     <w:lsdException w:name="Outline List 1" w:semiHidden="1" w:unhideWhenUsed="1"/>
@@ -2265,8 +2327,10 @@
     <w:lsdException w:name="Table Subtle 2" w:semiHidden="1" w:unhideWhenUsed="1"/>
     <w:lsdException w:name="Table Web 1" w:semiHidden="1" w:unhideWhenUsed="1"/>
     <w:lsdException w:name="Table Web 2" w:semiHidden="1" w:unhideWhenUsed="1"/>
+    <w:lsdException w:name="Table Web 3" w:semiHidden="1" w:unhideWhenUsed="1"/>
     <w:lsdException w:name="Balloon Text" w:semiHidden="1" w:unhideWhenUsed="1"/>
     <w:lsdException w:name="Table Grid" w:uiPriority="39"/>
+    <w:lsdException w:name="Table Theme" w:semiHidden="1" w:unhideWhenUsed="1"/>
     <w:lsdException w:name="Placeholder Text" w:semiHidden="1"/>
     <w:lsdException w:name="No Spacing" w:uiPriority="1" w:qFormat="1"/>
     <w:lsdException w:name="Light Shading" w:uiPriority="60"/>
@@ -2640,6 +2704,16 @@
       <w:szCs w:val="44"/>
     </w:rPr>
   </w:style>
+  <w:style w:type="paragraph" w:styleId="a8">
+    <w:name w:val="List Paragraph"/>
+    <w:basedOn w:val="a"/>
+    <w:uiPriority w:val="34"/>
+    <w:qFormat/>
+    <w:rsid w:val="00231DA3"/>
+    <w:pPr>
+      <w:ind w:firstLineChars="200" w:firstLine="420"/>
+    </w:pPr>
+  </w:style>
 </w:styles>
 </file>
 

--- a/项目变更管理表.docx
+++ b/项目变更管理表.docx
@@ -651,7 +651,23 @@
                 <w:rFonts w:ascii="宋体" w:eastAsia="宋体" w:hAnsi="宋体" w:hint="eastAsia"/>
                 <w:szCs w:val="21"/>
               </w:rPr>
-              <w:t>报表周期选项，现增加按周和按旬报表的选项</w:t>
+              <w:t>报表周期选项，现增加按周和按</w:t>
+            </w:r>
+            <w:proofErr w:type="gramStart"/>
+            <w:r>
+              <w:rPr>
+                <w:rFonts w:ascii="宋体" w:eastAsia="宋体" w:hAnsi="宋体" w:hint="eastAsia"/>
+                <w:szCs w:val="21"/>
+              </w:rPr>
+              <w:t>旬报表</w:t>
+            </w:r>
+            <w:proofErr w:type="gramEnd"/>
+            <w:r>
+              <w:rPr>
+                <w:rFonts w:ascii="宋体" w:eastAsia="宋体" w:hAnsi="宋体" w:hint="eastAsia"/>
+                <w:szCs w:val="21"/>
+              </w:rPr>
+              <w:t>的选项</w:t>
             </w:r>
           </w:p>
         </w:tc>
@@ -898,6 +914,13 @@
                 <w:szCs w:val="21"/>
               </w:rPr>
             </w:pPr>
+            <w:r>
+              <w:rPr>
+                <w:rFonts w:ascii="宋体" w:eastAsia="宋体" w:hAnsi="宋体" w:hint="eastAsia"/>
+                <w:szCs w:val="21"/>
+              </w:rPr>
+              <w:t>3</w:t>
+            </w:r>
           </w:p>
         </w:tc>
         <w:tc>
@@ -912,6 +935,20 @@
                 <w:szCs w:val="21"/>
               </w:rPr>
             </w:pPr>
+            <w:r>
+              <w:rPr>
+                <w:rFonts w:ascii="宋体" w:eastAsia="宋体" w:hAnsi="宋体" w:hint="eastAsia"/>
+                <w:szCs w:val="21"/>
+              </w:rPr>
+              <w:t>2</w:t>
+            </w:r>
+            <w:r>
+              <w:rPr>
+                <w:rFonts w:ascii="宋体" w:eastAsia="宋体" w:hAnsi="宋体"/>
+                <w:szCs w:val="21"/>
+              </w:rPr>
+              <w:t>024/4/11</w:t>
+            </w:r>
           </w:p>
         </w:tc>
         <w:tc>
@@ -926,6 +963,13 @@
                 <w:szCs w:val="21"/>
               </w:rPr>
             </w:pPr>
+            <w:r>
+              <w:rPr>
+                <w:rFonts w:ascii="宋体" w:eastAsia="宋体" w:hAnsi="宋体" w:hint="eastAsia"/>
+                <w:szCs w:val="21"/>
+              </w:rPr>
+              <w:t>平台</w:t>
+            </w:r>
           </w:p>
         </w:tc>
         <w:tc>
@@ -940,6 +984,13 @@
                 <w:szCs w:val="21"/>
               </w:rPr>
             </w:pPr>
+            <w:r>
+              <w:rPr>
+                <w:rFonts w:ascii="宋体" w:eastAsia="宋体" w:hAnsi="宋体" w:hint="eastAsia"/>
+                <w:szCs w:val="21"/>
+              </w:rPr>
+              <w:t>支持在手机平台使用基本功能，能够审批、批量通过和退回</w:t>
+            </w:r>
           </w:p>
         </w:tc>
         <w:tc>
@@ -954,6 +1005,13 @@
                 <w:szCs w:val="21"/>
               </w:rPr>
             </w:pPr>
+            <w:r>
+              <w:rPr>
+                <w:rFonts w:ascii="宋体" w:eastAsia="宋体" w:hAnsi="宋体" w:hint="eastAsia"/>
+                <w:szCs w:val="21"/>
+              </w:rPr>
+              <w:t>甲方新增需求</w:t>
+            </w:r>
           </w:p>
         </w:tc>
         <w:tc>
@@ -968,19 +1026,33 @@
                 <w:szCs w:val="21"/>
               </w:rPr>
             </w:pPr>
-          </w:p>
-        </w:tc>
-        <w:tc>
-          <w:tcPr>
-            <w:tcW w:w="0" w:type="auto"/>
-          </w:tcPr>
-          <w:p>
-            <w:pPr>
-              <w:rPr>
-                <w:rFonts w:ascii="宋体" w:eastAsia="宋体" w:hAnsi="宋体"/>
-                <w:szCs w:val="21"/>
-              </w:rPr>
-            </w:pPr>
+            <w:r>
+              <w:rPr>
+                <w:rFonts w:ascii="宋体" w:eastAsia="宋体" w:hAnsi="宋体" w:hint="eastAsia"/>
+                <w:szCs w:val="21"/>
+              </w:rPr>
+              <w:t>炮灰甲</w:t>
+            </w:r>
+          </w:p>
+        </w:tc>
+        <w:tc>
+          <w:tcPr>
+            <w:tcW w:w="0" w:type="auto"/>
+          </w:tcPr>
+          <w:p>
+            <w:pPr>
+              <w:rPr>
+                <w:rFonts w:ascii="宋体" w:eastAsia="宋体" w:hAnsi="宋体"/>
+                <w:szCs w:val="21"/>
+              </w:rPr>
+            </w:pPr>
+            <w:r>
+              <w:rPr>
+                <w:rFonts w:ascii="宋体" w:eastAsia="宋体" w:hAnsi="宋体" w:hint="eastAsia"/>
+                <w:szCs w:val="21"/>
+              </w:rPr>
+              <w:t>杨昆龙</w:t>
+            </w:r>
           </w:p>
         </w:tc>
       </w:tr>
@@ -1087,7 +1159,23 @@
                 <w:rFonts w:ascii="宋体" w:eastAsia="宋体" w:hAnsi="宋体" w:hint="eastAsia"/>
                 <w:szCs w:val="21"/>
               </w:rPr>
-              <w:t>报表周期选项，现增加按周和按旬报表的功能</w:t>
+              <w:t>报表周期选项，现增加按周和按</w:t>
+            </w:r>
+            <w:proofErr w:type="gramStart"/>
+            <w:r>
+              <w:rPr>
+                <w:rFonts w:ascii="宋体" w:eastAsia="宋体" w:hAnsi="宋体" w:hint="eastAsia"/>
+                <w:szCs w:val="21"/>
+              </w:rPr>
+              <w:t>旬报表</w:t>
+            </w:r>
+            <w:proofErr w:type="gramEnd"/>
+            <w:r>
+              <w:rPr>
+                <w:rFonts w:ascii="宋体" w:eastAsia="宋体" w:hAnsi="宋体" w:hint="eastAsia"/>
+                <w:szCs w:val="21"/>
+              </w:rPr>
+              <w:t>的功能</w:t>
             </w:r>
           </w:p>
           <w:p>
@@ -1111,6 +1199,27 @@
               <w:t>修改上报功能为前三个月按半个月上报一次，之后按一个月上报一次</w:t>
             </w:r>
           </w:p>
+          <w:p>
+            <w:pPr>
+              <w:pStyle w:val="a8"/>
+              <w:numPr>
+                <w:ilvl w:val="0"/>
+                <w:numId w:val="1"/>
+              </w:numPr>
+              <w:ind w:firstLineChars="0"/>
+              <w:rPr>
+                <w:rFonts w:ascii="宋体" w:eastAsia="宋体" w:hAnsi="宋体"/>
+                <w:szCs w:val="21"/>
+              </w:rPr>
+            </w:pPr>
+            <w:r>
+              <w:rPr>
+                <w:rFonts w:ascii="宋体" w:eastAsia="宋体" w:hAnsi="宋体"/>
+                <w:szCs w:val="21"/>
+              </w:rPr>
+              <w:t>支持在手机平台使用基本功能，能够审批、批量通过和退回</w:t>
+            </w:r>
+          </w:p>
         </w:tc>
       </w:tr>
       <w:tr>
@@ -1713,6 +1822,7 @@
                 <w:bCs/>
                 <w:szCs w:val="21"/>
               </w:rPr>
+              <w:lastRenderedPageBreak/>
               <w:t>不进行变更的影响</w:t>
             </w:r>
           </w:p>
@@ -1849,7 +1959,7 @@
                 <w:rFonts w:ascii="宋体" w:eastAsia="宋体" w:hAnsi="宋体"/>
                 <w:szCs w:val="21"/>
               </w:rPr>
-              <w:t>5</w:t>
+              <w:t>6</w:t>
             </w:r>
           </w:p>
         </w:tc>
@@ -1878,7 +1988,6 @@
                 <w:sz w:val="24"/>
                 <w:szCs w:val="24"/>
               </w:rPr>
-              <w:lastRenderedPageBreak/>
               <w:t>五、审批结果</w:t>
             </w:r>
           </w:p>
@@ -2010,6 +2119,27 @@
                 <w:szCs w:val="21"/>
               </w:rPr>
             </w:pPr>
+            <w:r>
+              <w:rPr>
+                <w:rFonts w:ascii="宋体" w:eastAsia="宋体" w:hAnsi="宋体" w:hint="eastAsia"/>
+                <w:szCs w:val="21"/>
+              </w:rPr>
+              <w:t>2</w:t>
+            </w:r>
+            <w:r>
+              <w:rPr>
+                <w:rFonts w:ascii="宋体" w:eastAsia="宋体" w:hAnsi="宋体"/>
+                <w:szCs w:val="21"/>
+              </w:rPr>
+              <w:t>024/4/1</w:t>
+            </w:r>
+            <w:r>
+              <w:rPr>
+                <w:rFonts w:ascii="宋体" w:eastAsia="宋体" w:hAnsi="宋体"/>
+                <w:szCs w:val="21"/>
+              </w:rPr>
+              <w:t>6</w:t>
+            </w:r>
           </w:p>
         </w:tc>
       </w:tr>
